--- a/Dockerfile for Tomcat - Step by step.docx
+++ b/Dockerfile for Tomcat - Step by step.docx
@@ -68,8 +68,6 @@
         </w:rPr>
         <w:t>Step1: Creating Docker Tomcat Image – Example</w:t>
       </w:r>
-      <w:bookmarkStart w:id="0" w:name="_GoBack"/>
-      <w:bookmarkEnd w:id="0"/>
     </w:p>
     <w:p>
       <w:pPr>
@@ -749,7 +747,16 @@
           <w:szCs w:val="20"/>
           <w:lang w:eastAsia="en-IN"/>
         </w:rPr>
-        <w:t>RUN curl -O https://www-eu.apache.org/dist/tomcat/tomcat-8/v8.5.40/bin/apache-tomcat-8.5.40.tar.gz</w:t>
+        <w:t xml:space="preserve">RUN curl -O </w:t>
+      </w:r>
+      <w:r>
+        <w:rPr>
+          <w:rFonts w:ascii="Courier New" w:eastAsia="Times New Roman" w:hAnsi="Courier New" w:cs="Courier New"/>
+          <w:sz w:val="20"/>
+          <w:szCs w:val="20"/>
+          <w:lang w:eastAsia="en-IN"/>
+        </w:rPr>
+        <w:t>https://downloads.apache.org/tomcat/tomcat-8/v8.5.51/bin/apache-tomcat-8.5.51.tar.gz</w:t>
       </w:r>
     </w:p>
     <w:p>
@@ -847,7 +854,25 @@
           <w:szCs w:val="20"/>
           <w:lang w:eastAsia="en-IN"/>
         </w:rPr>
-        <w:t>RUN mv apache-tomcat-8.5.40/* /opt/tomcat/.</w:t>
+        <w:t>RUN mv apache-tomcat-8.5.</w:t>
+      </w:r>
+      <w:r>
+        <w:rPr>
+          <w:rFonts w:ascii="Courier New" w:eastAsia="Times New Roman" w:hAnsi="Courier New" w:cs="Courier New"/>
+          <w:sz w:val="20"/>
+          <w:szCs w:val="20"/>
+          <w:lang w:eastAsia="en-IN"/>
+        </w:rPr>
+        <w:t>51</w:t>
+      </w:r>
+      <w:r>
+        <w:rPr>
+          <w:rFonts w:ascii="Courier New" w:eastAsia="Times New Roman" w:hAnsi="Courier New" w:cs="Courier New"/>
+          <w:sz w:val="20"/>
+          <w:szCs w:val="20"/>
+          <w:lang w:eastAsia="en-IN"/>
+        </w:rPr>
+        <w:t>/* /opt/tomcat/.</w:t>
       </w:r>
     </w:p>
     <w:p>
@@ -957,6 +982,8 @@
           <w:lang w:eastAsia="en-IN"/>
         </w:rPr>
       </w:pPr>
+      <w:bookmarkStart w:id="0" w:name="_GoBack"/>
+      <w:bookmarkEnd w:id="0"/>
     </w:p>
     <w:p>
       <w:pPr>
@@ -7317,6 +7344,7 @@
     <w:lsdException w:name="HTML Sample" w:semiHidden="1" w:unhideWhenUsed="1"/>
     <w:lsdException w:name="HTML Typewriter" w:semiHidden="1" w:unhideWhenUsed="1"/>
     <w:lsdException w:name="HTML Variable" w:semiHidden="1" w:unhideWhenUsed="1"/>
+    <w:lsdException w:name="Normal Table" w:semiHidden="1" w:unhideWhenUsed="1"/>
     <w:lsdException w:name="annotation subject" w:semiHidden="1" w:unhideWhenUsed="1"/>
     <w:lsdException w:name="No List" w:semiHidden="1" w:unhideWhenUsed="1"/>
     <w:lsdException w:name="Outline List 1" w:semiHidden="1" w:unhideWhenUsed="1"/>
@@ -7362,9 +7390,11 @@
     <w:lsdException w:name="Table Subtle 1" w:semiHidden="1" w:unhideWhenUsed="1"/>
     <w:lsdException w:name="Table Subtle 2" w:semiHidden="1" w:unhideWhenUsed="1"/>
     <w:lsdException w:name="Table Web 1" w:semiHidden="1" w:unhideWhenUsed="1"/>
+    <w:lsdException w:name="Table Web 2" w:semiHidden="1" w:unhideWhenUsed="1"/>
     <w:lsdException w:name="Table Web 3" w:semiHidden="1" w:unhideWhenUsed="1"/>
     <w:lsdException w:name="Balloon Text" w:semiHidden="1" w:unhideWhenUsed="1"/>
     <w:lsdException w:name="Table Grid" w:uiPriority="39"/>
+    <w:lsdException w:name="Table Theme" w:semiHidden="1" w:unhideWhenUsed="1"/>
     <w:lsdException w:name="Placeholder Text" w:semiHidden="1"/>
     <w:lsdException w:name="No Spacing" w:uiPriority="1" w:qFormat="1"/>
     <w:lsdException w:name="Light Shading" w:uiPriority="60"/>
